--- a/spec/Architecture du site .docx
+++ b/spec/Architecture du site .docx
@@ -14,7 +14,7 @@
           <w:color w:val="FFFFFF" w:themeColor="background1"/>
         </w:rPr>
         <w:drawing>
-          <wp:anchor distT="0" distB="0" distL="114300" distR="114300" simplePos="0" relativeHeight="251669504" behindDoc="1" locked="0" layoutInCell="1" allowOverlap="1">
+          <wp:anchor distT="0" distB="0" distL="114300" distR="114300" simplePos="0" relativeHeight="251669504" behindDoc="1" locked="0" layoutInCell="1" allowOverlap="1" wp14:anchorId="77BE2A39" wp14:editId="5566BC33">
             <wp:simplePos x="0" y="0"/>
             <wp:positionH relativeFrom="column">
               <wp:posOffset>-899795</wp:posOffset>
@@ -84,7 +84,7 @@
         <mc:AlternateContent>
           <mc:Choice Requires="wps">
             <w:drawing>
-              <wp:anchor distT="0" distB="0" distL="114300" distR="114300" simplePos="0" relativeHeight="251667456" behindDoc="0" locked="0" layoutInCell="1" allowOverlap="1" wp14:anchorId="765504E3" wp14:editId="36A96171">
+              <wp:anchor distT="0" distB="0" distL="114300" distR="114300" simplePos="0" relativeHeight="251667456" behindDoc="0" locked="0" layoutInCell="1" allowOverlap="1" wp14:anchorId="614ED528" wp14:editId="28543733">
                 <wp:simplePos x="0" y="0"/>
                 <wp:positionH relativeFrom="column">
                   <wp:posOffset>-402590</wp:posOffset>
@@ -152,7 +152,7 @@
           </mc:Choice>
           <mc:Fallback>
             <w:pict>
-              <v:rect w14:anchorId="192726AF" id="Rectangle 19" o:spid="_x0000_s1026" style="position:absolute;margin-left:-31.7pt;margin-top:-29.45pt;width:3.55pt;height:12.4pt;z-index:251667456;visibility:visible;mso-wrap-style:square;mso-width-percent:0;mso-height-percent:0;mso-wrap-distance-left:9pt;mso-wrap-distance-top:0;mso-wrap-distance-right:9pt;mso-wrap-distance-bottom:0;mso-position-horizontal:absolute;mso-position-horizontal-relative:text;mso-position-vertical:absolute;mso-position-vertical-relative:text;mso-width-percent:0;mso-height-percent:0;mso-width-relative:margin;mso-height-relative:margin;v-text-anchor:middle" o:gfxdata="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" fillcolor="#92d050" stroked="f" strokeweight="1pt"/>
+              <v:rect w14:anchorId="192726AF" id="Rectangle 19" o:spid="_x0000_s1026" style="position:absolute;margin-left:-31.7pt;margin-top:-29.45pt;width:3.55pt;height:12.4pt;z-index:251667456;visibility:visible;mso-wrap-style:square;mso-width-percent:0;mso-height-percent:0;mso-wrap-distance-left:9pt;mso-wrap-distance-top:0;mso-wrap-distance-right:9pt;mso-wrap-distance-bottom:0;mso-position-horizontal:absolute;mso-position-horizontal-relative:text;mso-position-vertical:absolute;mso-position-vertical-relative:text;mso-width-percent:0;mso-height-percent:0;mso-width-relative:margin;mso-height-relative:margin;v-text-anchor:middle" o:gfxdata="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" fillcolor="#92d050" stroked="f" strokeweight="1pt"/>
             </w:pict>
           </mc:Fallback>
         </mc:AlternateContent>
@@ -165,7 +165,7 @@
         <mc:AlternateContent>
           <mc:Choice Requires="wps">
             <w:drawing>
-              <wp:anchor distT="0" distB="0" distL="114300" distR="114300" simplePos="0" relativeHeight="251670528" behindDoc="0" locked="0" layoutInCell="1" allowOverlap="1">
+              <wp:anchor distT="0" distB="0" distL="114300" distR="114300" simplePos="0" relativeHeight="251670528" behindDoc="0" locked="0" layoutInCell="1" allowOverlap="1" wp14:anchorId="41D666EF" wp14:editId="5937BCA2">
                 <wp:simplePos x="0" y="0"/>
                 <wp:positionH relativeFrom="column">
                   <wp:posOffset>-401749</wp:posOffset>
@@ -232,11 +232,11 @@
           </mc:Choice>
           <mc:Fallback>
             <w:pict>
-              <v:shapetype id="_x0000_t202" coordsize="21600,21600" o:spt="202" path="m,l,21600r21600,l21600,xe">
+              <v:shapetype w14:anchorId="41D666EF" id="_x0000_t202" coordsize="21600,21600" o:spt="202" path="m,l,21600r21600,l21600,xe">
                 <v:stroke joinstyle="miter"/>
                 <v:path gradientshapeok="t" o:connecttype="rect"/>
               </v:shapetype>
-              <v:shape id="Zone de texte 22" o:spid="_x0000_s1026" type="#_x0000_t202" style="position:absolute;margin-left:-31.65pt;margin-top:-58.85pt;width:247.2pt;height:24.55pt;z-index:251670528;visibility:visible;mso-wrap-style:square;mso-width-percent:0;mso-height-percent:0;mso-wrap-distance-left:9pt;mso-wrap-distance-top:0;mso-wrap-distance-right:9pt;mso-wrap-distance-bottom:0;mso-position-horizontal:absolute;mso-position-horizontal-relative:text;mso-position-vertical:absolute;mso-position-vertical-relative:text;mso-width-percent:0;mso-height-percent:0;mso-width-relative:margin;mso-height-relative:margin;v-text-anchor:top" o:gfxdata="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" filled="f" stroked="f" strokeweight=".5pt">
+              <v:shape id="Zone de texte 22" o:spid="_x0000_s1026" type="#_x0000_t202" style="position:absolute;margin-left:-31.65pt;margin-top:-58.85pt;width:247.2pt;height:24.55pt;z-index:251670528;visibility:visible;mso-wrap-style:square;mso-width-percent:0;mso-height-percent:0;mso-wrap-distance-left:9pt;mso-wrap-distance-top:0;mso-wrap-distance-right:9pt;mso-wrap-distance-bottom:0;mso-position-horizontal:absolute;mso-position-horizontal-relative:text;mso-position-vertical:absolute;mso-position-vertical-relative:text;mso-width-percent:0;mso-height-percent:0;mso-width-relative:margin;mso-height-relative:margin;v-text-anchor:top" o:gfxdata="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" filled="f" stroked="f" strokeweight=".5pt">
                 <v:textbox>
                   <w:txbxContent>
                     <w:p>
@@ -267,7 +267,7 @@
         <mc:AlternateContent>
           <mc:Choice Requires="wps">
             <w:drawing>
-              <wp:anchor distT="0" distB="0" distL="114300" distR="114300" simplePos="0" relativeHeight="251659264" behindDoc="0" locked="0" layoutInCell="1" allowOverlap="1">
+              <wp:anchor distT="0" distB="0" distL="114300" distR="114300" simplePos="0" relativeHeight="251659264" behindDoc="0" locked="0" layoutInCell="1" allowOverlap="1" wp14:anchorId="4A4C7C93" wp14:editId="7353F88D">
                 <wp:simplePos x="0" y="0"/>
                 <wp:positionH relativeFrom="column">
                   <wp:posOffset>-403860</wp:posOffset>
@@ -335,7 +335,7 @@
           </mc:Choice>
           <mc:Fallback>
             <w:pict>
-              <v:rect w14:anchorId="2498E639" id="Rectangle 15" o:spid="_x0000_s1026" style="position:absolute;margin-left:-31.8pt;margin-top:-53.65pt;width:3.55pt;height:12.4pt;z-index:251659264;visibility:visible;mso-wrap-style:square;mso-width-percent:0;mso-height-percent:0;mso-wrap-distance-left:9pt;mso-wrap-distance-top:0;mso-wrap-distance-right:9pt;mso-wrap-distance-bottom:0;mso-position-horizontal:absolute;mso-position-horizontal-relative:text;mso-position-vertical:absolute;mso-position-vertical-relative:text;mso-width-percent:0;mso-height-percent:0;mso-width-relative:margin;mso-height-relative:margin;v-text-anchor:middle" o:gfxdata="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" fillcolor="#913ccf" stroked="f" strokeweight="1pt"/>
+              <v:rect w14:anchorId="2498E639" id="Rectangle 15" o:spid="_x0000_s1026" style="position:absolute;margin-left:-31.8pt;margin-top:-53.65pt;width:3.55pt;height:12.4pt;z-index:251659264;visibility:visible;mso-wrap-style:square;mso-width-percent:0;mso-height-percent:0;mso-wrap-distance-left:9pt;mso-wrap-distance-top:0;mso-wrap-distance-right:9pt;mso-wrap-distance-bottom:0;mso-position-horizontal:absolute;mso-position-horizontal-relative:text;mso-position-vertical:absolute;mso-position-vertical-relative:text;mso-width-percent:0;mso-height-percent:0;mso-width-relative:margin;mso-height-relative:margin;v-text-anchor:middle" o:gfxdata="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" fillcolor="#913ccf" stroked="f" strokeweight="1pt"/>
             </w:pict>
           </mc:Fallback>
         </mc:AlternateContent>
@@ -348,7 +348,7 @@
         <mc:AlternateContent>
           <mc:Choice Requires="wps">
             <w:drawing>
-              <wp:anchor distT="0" distB="0" distL="114300" distR="114300" simplePos="0" relativeHeight="251665408" behindDoc="0" locked="0" layoutInCell="1" allowOverlap="1" wp14:anchorId="6C1A03EA" wp14:editId="3D151255">
+              <wp:anchor distT="0" distB="0" distL="114300" distR="114300" simplePos="0" relativeHeight="251665408" behindDoc="0" locked="0" layoutInCell="1" allowOverlap="1" wp14:anchorId="777341AA" wp14:editId="1BAB0E1F">
                 <wp:simplePos x="0" y="0"/>
                 <wp:positionH relativeFrom="column">
                   <wp:posOffset>-403225</wp:posOffset>
@@ -416,7 +416,7 @@
           </mc:Choice>
           <mc:Fallback>
             <w:pict>
-              <v:rect w14:anchorId="0B9CA785" id="Rectangle 18" o:spid="_x0000_s1026" style="position:absolute;margin-left:-31.75pt;margin-top:-41.55pt;width:3.6pt;height:12.4pt;z-index:251665408;visibility:visible;mso-wrap-style:square;mso-width-percent:0;mso-height-percent:0;mso-wrap-distance-left:9pt;mso-wrap-distance-top:0;mso-wrap-distance-right:9pt;mso-wrap-distance-bottom:0;mso-position-horizontal:absolute;mso-position-horizontal-relative:text;mso-position-vertical:absolute;mso-position-vertical-relative:text;mso-width-percent:0;mso-height-percent:0;mso-width-relative:margin;mso-height-relative:margin;v-text-anchor:middle" o:gfxdata="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" fillcolor="#ffc000" stroked="f" strokeweight="1pt"/>
+              <v:rect w14:anchorId="0B9CA785" id="Rectangle 18" o:spid="_x0000_s1026" style="position:absolute;margin-left:-31.75pt;margin-top:-41.55pt;width:3.6pt;height:12.4pt;z-index:251665408;visibility:visible;mso-wrap-style:square;mso-width-percent:0;mso-height-percent:0;mso-wrap-distance-left:9pt;mso-wrap-distance-top:0;mso-wrap-distance-right:9pt;mso-wrap-distance-bottom:0;mso-position-horizontal:absolute;mso-position-horizontal-relative:text;mso-position-vertical:absolute;mso-position-vertical-relative:text;mso-width-percent:0;mso-height-percent:0;mso-width-relative:margin;mso-height-relative:margin;v-text-anchor:middle" o:gfxdata="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" fillcolor="#ffc000" stroked="f" strokeweight="1pt"/>
             </w:pict>
           </mc:Fallback>
         </mc:AlternateContent>
@@ -469,7 +469,7 @@
           <w:noProof/>
         </w:rPr>
         <w:drawing>
-          <wp:anchor distT="0" distB="0" distL="114300" distR="114300" simplePos="0" relativeHeight="251683840" behindDoc="1" locked="0" layoutInCell="1" allowOverlap="1">
+          <wp:anchor distT="0" distB="0" distL="114300" distR="114300" simplePos="0" relativeHeight="251683840" behindDoc="1" locked="0" layoutInCell="1" allowOverlap="1" wp14:anchorId="0C497C61" wp14:editId="7A3542CB">
             <wp:simplePos x="0" y="0"/>
             <wp:positionH relativeFrom="column">
               <wp:posOffset>-899998</wp:posOffset>
@@ -546,7 +546,7 @@
         <mc:AlternateContent>
           <mc:Choice Requires="wps">
             <w:drawing>
-              <wp:anchor distT="0" distB="0" distL="114300" distR="114300" simplePos="0" relativeHeight="251676672" behindDoc="0" locked="0" layoutInCell="1" allowOverlap="1">
+              <wp:anchor distT="0" distB="0" distL="114300" distR="114300" simplePos="0" relativeHeight="251676672" behindDoc="0" locked="0" layoutInCell="1" allowOverlap="1" wp14:anchorId="6850505E" wp14:editId="6C281245">
                 <wp:simplePos x="0" y="0"/>
                 <wp:positionH relativeFrom="column">
                   <wp:posOffset>-881380</wp:posOffset>
@@ -616,7 +616,7 @@
           </mc:Choice>
           <mc:Fallback>
             <w:pict>
-              <v:rect id="Rectangle 25" o:spid="_x0000_s1027" style="position:absolute;margin-left:-69.4pt;margin-top:309.2pt;width:600.75pt;height:213.6pt;z-index:251676672;visibility:visible;mso-wrap-style:square;mso-width-percent:0;mso-height-percent:0;mso-wrap-distance-left:9pt;mso-wrap-distance-top:0;mso-wrap-distance-right:9pt;mso-wrap-distance-bottom:0;mso-position-horizontal:absolute;mso-position-horizontal-relative:text;mso-position-vertical:absolute;mso-position-vertical-relative:text;mso-width-percent:0;mso-height-percent:0;mso-width-relative:margin;mso-height-relative:margin;v-text-anchor:middle" o:gfxdata="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" fillcolor="#4472c4 [3204]" stroked="f" strokeweight="1pt">
+              <v:rect w14:anchorId="6850505E" id="Rectangle 25" o:spid="_x0000_s1027" style="position:absolute;margin-left:-69.4pt;margin-top:309.2pt;width:600.75pt;height:213.6pt;z-index:251676672;visibility:visible;mso-wrap-style:square;mso-width-percent:0;mso-height-percent:0;mso-wrap-distance-left:9pt;mso-wrap-distance-top:0;mso-wrap-distance-right:9pt;mso-wrap-distance-bottom:0;mso-position-horizontal:absolute;mso-position-horizontal-relative:text;mso-position-vertical:absolute;mso-position-vertical-relative:text;mso-width-percent:0;mso-height-percent:0;mso-width-relative:margin;mso-height-relative:margin;v-text-anchor:middle" o:gfxdata="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" fillcolor="#4472c4 [3204]" stroked="f" strokeweight="1pt">
                 <v:textbox>
                   <w:txbxContent>
                     <w:p/>
@@ -636,7 +636,7 @@
         <mc:AlternateContent>
           <mc:Choice Requires="wps">
             <w:drawing>
-              <wp:anchor distT="0" distB="0" distL="114300" distR="114300" simplePos="0" relativeHeight="251672576" behindDoc="0" locked="0" layoutInCell="1" allowOverlap="1" wp14:anchorId="5C08406C" wp14:editId="439C683E">
+              <wp:anchor distT="0" distB="0" distL="114300" distR="114300" simplePos="0" relativeHeight="251672576" behindDoc="0" locked="0" layoutInCell="1" allowOverlap="1" wp14:anchorId="5851BF06" wp14:editId="531A40FD">
                 <wp:simplePos x="0" y="0"/>
                 <wp:positionH relativeFrom="column">
                   <wp:posOffset>637972</wp:posOffset>
@@ -719,7 +719,7 @@
           </mc:Choice>
           <mc:Fallback>
             <w:pict>
-              <v:shape w14:anchorId="5C08406C" id="Zone de texte 1" o:spid="_x0000_s1028" type="#_x0000_t202" style="position:absolute;margin-left:50.25pt;margin-top:5.5pt;width:455.65pt;height:2in;z-index:251672576;visibility:visible;mso-wrap-style:square;mso-width-percent:0;mso-wrap-distance-left:9pt;mso-wrap-distance-top:0;mso-wrap-distance-right:9pt;mso-wrap-distance-bottom:0;mso-position-horizontal:absolute;mso-position-horizontal-relative:text;mso-position-vertical:absolute;mso-position-vertical-relative:text;mso-width-percent:0;mso-width-relative:margin;v-text-anchor:top" o:gfxdata="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" filled="f" stroked="f" strokeweight=".5pt">
+              <v:shape w14:anchorId="5851BF06" id="Zone de texte 1" o:spid="_x0000_s1028" type="#_x0000_t202" style="position:absolute;margin-left:50.25pt;margin-top:5.5pt;width:455.65pt;height:2in;z-index:251672576;visibility:visible;mso-wrap-style:square;mso-width-percent:0;mso-wrap-distance-left:9pt;mso-wrap-distance-top:0;mso-wrap-distance-right:9pt;mso-wrap-distance-bottom:0;mso-position-horizontal:absolute;mso-position-horizontal-relative:text;mso-position-vertical:absolute;mso-position-vertical-relative:text;mso-width-percent:0;mso-width-relative:margin;v-text-anchor:top" o:gfxdata="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" filled="f" stroked="f" strokeweight=".5pt">
                 <v:textbox style="mso-fit-shape-to-text:t">
                   <w:txbxContent>
                     <w:p>
@@ -769,7 +769,7 @@
           <w:noProof/>
         </w:rPr>
         <w:drawing>
-          <wp:anchor distT="0" distB="0" distL="114300" distR="114300" simplePos="0" relativeHeight="251684864" behindDoc="1" locked="0" layoutInCell="1" allowOverlap="1" wp14:anchorId="06AD1AFC">
+          <wp:anchor distT="0" distB="0" distL="114300" distR="114300" simplePos="0" relativeHeight="251684864" behindDoc="1" locked="0" layoutInCell="1" allowOverlap="1" wp14:anchorId="313C14C2" wp14:editId="68F53110">
             <wp:simplePos x="0" y="0"/>
             <wp:positionH relativeFrom="column">
               <wp:posOffset>3800043</wp:posOffset>
@@ -849,7 +849,7 @@
         <mc:AlternateContent>
           <mc:Choice Requires="wps">
             <w:drawing>
-              <wp:anchor distT="0" distB="0" distL="114300" distR="114300" simplePos="0" relativeHeight="251677696" behindDoc="0" locked="0" layoutInCell="1" allowOverlap="1">
+              <wp:anchor distT="0" distB="0" distL="114300" distR="114300" simplePos="0" relativeHeight="251677696" behindDoc="0" locked="0" layoutInCell="1" allowOverlap="1" wp14:anchorId="216823CE" wp14:editId="33326C61">
                 <wp:simplePos x="0" y="0"/>
                 <wp:positionH relativeFrom="column">
                   <wp:posOffset>-821690</wp:posOffset>
@@ -970,7 +970,7 @@
           </mc:Choice>
           <mc:Fallback>
             <w:pict>
-              <v:shape id="Zone de texte 26" o:spid="_x0000_s1029" type="#_x0000_t202" style="position:absolute;margin-left:-64.7pt;margin-top:288.75pt;width:227.2pt;height:92.65pt;z-index:251677696;visibility:visible;mso-wrap-style:square;mso-width-percent:0;mso-height-percent:0;mso-wrap-distance-left:9pt;mso-wrap-distance-top:0;mso-wrap-distance-right:9pt;mso-wrap-distance-bottom:0;mso-position-horizontal:absolute;mso-position-horizontal-relative:text;mso-position-vertical:absolute;mso-position-vertical-relative:text;mso-width-percent:0;mso-height-percent:0;mso-width-relative:margin;mso-height-relative:margin;v-text-anchor:top" o:gfxdata="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" filled="f" stroked="f" strokeweight=".5pt">
+              <v:shape w14:anchorId="216823CE" id="Zone de texte 26" o:spid="_x0000_s1029" type="#_x0000_t202" style="position:absolute;margin-left:-64.7pt;margin-top:288.75pt;width:227.2pt;height:92.65pt;z-index:251677696;visibility:visible;mso-wrap-style:square;mso-width-percent:0;mso-height-percent:0;mso-wrap-distance-left:9pt;mso-wrap-distance-top:0;mso-wrap-distance-right:9pt;mso-wrap-distance-bottom:0;mso-position-horizontal:absolute;mso-position-horizontal-relative:text;mso-position-vertical:absolute;mso-position-vertical-relative:text;mso-width-percent:0;mso-height-percent:0;mso-width-relative:margin;mso-height-relative:margin;v-text-anchor:top" o:gfxdata="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" filled="f" stroked="f" strokeweight=".5pt">
                 <v:textbox>
                   <w:txbxContent>
                     <w:p>
@@ -1052,7 +1052,7 @@
           <w:noProof/>
         </w:rPr>
         <w:drawing>
-          <wp:anchor distT="0" distB="0" distL="114300" distR="114300" simplePos="0" relativeHeight="251687936" behindDoc="1" locked="0" layoutInCell="1" allowOverlap="1" wp14:anchorId="0E444467">
+          <wp:anchor distT="0" distB="0" distL="114300" distR="114300" simplePos="0" relativeHeight="251687936" behindDoc="1" locked="0" layoutInCell="1" allowOverlap="1" wp14:anchorId="30749736" wp14:editId="03D9C185">
             <wp:simplePos x="0" y="0"/>
             <wp:positionH relativeFrom="column">
               <wp:posOffset>5313248</wp:posOffset>
@@ -1123,7 +1123,7 @@
           <w:noProof/>
         </w:rPr>
         <w:drawing>
-          <wp:anchor distT="0" distB="0" distL="114300" distR="114300" simplePos="0" relativeHeight="251685888" behindDoc="1" locked="0" layoutInCell="1" allowOverlap="1" wp14:anchorId="39870FD1">
+          <wp:anchor distT="0" distB="0" distL="114300" distR="114300" simplePos="0" relativeHeight="251685888" behindDoc="1" locked="0" layoutInCell="1" allowOverlap="1" wp14:anchorId="53E1C90E" wp14:editId="17EB11B4">
             <wp:simplePos x="0" y="0"/>
             <wp:positionH relativeFrom="column">
               <wp:posOffset>2243658</wp:posOffset>
@@ -1210,7 +1210,7 @@
         <mc:AlternateContent>
           <mc:Choice Requires="wps">
             <w:drawing>
-              <wp:anchor distT="0" distB="0" distL="114300" distR="114300" simplePos="0" relativeHeight="251711488" behindDoc="0" locked="0" layoutInCell="1" allowOverlap="1" wp14:anchorId="46FEEA3F" wp14:editId="3C6D569E">
+              <wp:anchor distT="0" distB="0" distL="114300" distR="114300" simplePos="0" relativeHeight="251711488" behindDoc="0" locked="0" layoutInCell="1" allowOverlap="1" wp14:anchorId="3012E448" wp14:editId="5FCC7958">
                 <wp:simplePos x="0" y="0"/>
                 <wp:positionH relativeFrom="column">
                   <wp:posOffset>3769995</wp:posOffset>
@@ -1285,7 +1285,7 @@
           </mc:Choice>
           <mc:Fallback>
             <w:pict>
-              <v:shape w14:anchorId="46FEEA3F" id="Zone de texte 52" o:spid="_x0000_s1030" type="#_x0000_t202" style="position:absolute;margin-left:296.85pt;margin-top:5.05pt;width:73.5pt;height:22.95pt;z-index:251711488;visibility:visible;mso-wrap-style:square;mso-width-percent:0;mso-height-percent:0;mso-wrap-distance-left:9pt;mso-wrap-distance-top:0;mso-wrap-distance-right:9pt;mso-wrap-distance-bottom:0;mso-position-horizontal:absolute;mso-position-horizontal-relative:text;mso-position-vertical:absolute;mso-position-vertical-relative:text;mso-width-percent:0;mso-height-percent:0;mso-width-relative:margin;mso-height-relative:margin;v-text-anchor:top" o:gfxdata="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" filled="f" stroked="f" strokeweight=".5pt">
+              <v:shape w14:anchorId="3012E448" id="Zone de texte 52" o:spid="_x0000_s1030" type="#_x0000_t202" style="position:absolute;margin-left:296.85pt;margin-top:5.05pt;width:73.5pt;height:22.95pt;z-index:251711488;visibility:visible;mso-wrap-style:square;mso-width-percent:0;mso-height-percent:0;mso-wrap-distance-left:9pt;mso-wrap-distance-top:0;mso-wrap-distance-right:9pt;mso-wrap-distance-bottom:0;mso-position-horizontal:absolute;mso-position-horizontal-relative:text;mso-position-vertical:absolute;mso-position-vertical-relative:text;mso-width-percent:0;mso-height-percent:0;mso-width-relative:margin;mso-height-relative:margin;v-text-anchor:top" o:gfxdata="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" filled="f" stroked="f" strokeweight=".5pt">
                 <v:textbox>
                   <w:txbxContent>
                     <w:p>
@@ -1324,7 +1324,7 @@
         <mc:AlternateContent>
           <mc:Choice Requires="wps">
             <w:drawing>
-              <wp:anchor distT="0" distB="0" distL="114300" distR="114300" simplePos="0" relativeHeight="251713536" behindDoc="0" locked="0" layoutInCell="1" allowOverlap="1" wp14:anchorId="46FEEA3F" wp14:editId="3C6D569E">
+              <wp:anchor distT="0" distB="0" distL="114300" distR="114300" simplePos="0" relativeHeight="251713536" behindDoc="0" locked="0" layoutInCell="1" allowOverlap="1" wp14:anchorId="425800FB" wp14:editId="452A791F">
                 <wp:simplePos x="0" y="0"/>
                 <wp:positionH relativeFrom="column">
                   <wp:posOffset>2050415</wp:posOffset>
@@ -1399,7 +1399,7 @@
           </mc:Choice>
           <mc:Fallback>
             <w:pict>
-              <v:shape w14:anchorId="46FEEA3F" id="Zone de texte 53" o:spid="_x0000_s1031" type="#_x0000_t202" style="position:absolute;margin-left:161.45pt;margin-top:8.5pt;width:107.2pt;height:22.95pt;z-index:251713536;visibility:visible;mso-wrap-style:square;mso-width-percent:0;mso-height-percent:0;mso-wrap-distance-left:9pt;mso-wrap-distance-top:0;mso-wrap-distance-right:9pt;mso-wrap-distance-bottom:0;mso-position-horizontal:absolute;mso-position-horizontal-relative:text;mso-position-vertical:absolute;mso-position-vertical-relative:text;mso-width-percent:0;mso-height-percent:0;mso-width-relative:margin;mso-height-relative:margin;v-text-anchor:top" o:gfxdata="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" filled="f" stroked="f" strokeweight=".5pt">
+              <v:shape w14:anchorId="425800FB" id="Zone de texte 53" o:spid="_x0000_s1031" type="#_x0000_t202" style="position:absolute;margin-left:161.45pt;margin-top:8.5pt;width:107.2pt;height:22.95pt;z-index:251713536;visibility:visible;mso-wrap-style:square;mso-width-percent:0;mso-height-percent:0;mso-wrap-distance-left:9pt;mso-wrap-distance-top:0;mso-wrap-distance-right:9pt;mso-wrap-distance-bottom:0;mso-position-horizontal:absolute;mso-position-horizontal-relative:text;mso-position-vertical:absolute;mso-position-vertical-relative:text;mso-width-percent:0;mso-height-percent:0;mso-width-relative:margin;mso-height-relative:margin;v-text-anchor:top" o:gfxdata="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" filled="f" stroked="f" strokeweight=".5pt">
                 <v:textbox>
                   <w:txbxContent>
                     <w:p>
@@ -1438,7 +1438,7 @@
         <mc:AlternateContent>
           <mc:Choice Requires="wps">
             <w:drawing>
-              <wp:anchor distT="0" distB="0" distL="114300" distR="114300" simplePos="0" relativeHeight="251707392" behindDoc="0" locked="0" layoutInCell="1" allowOverlap="1" wp14:anchorId="164B4592" wp14:editId="60B8B566">
+              <wp:anchor distT="0" distB="0" distL="114300" distR="114300" simplePos="0" relativeHeight="251707392" behindDoc="0" locked="0" layoutInCell="1" allowOverlap="1" wp14:anchorId="09756F3C" wp14:editId="79390385">
                 <wp:simplePos x="0" y="0"/>
                 <wp:positionH relativeFrom="column">
                   <wp:posOffset>5339283</wp:posOffset>
@@ -1513,7 +1513,7 @@
           </mc:Choice>
           <mc:Fallback>
             <w:pict>
-              <v:shape w14:anchorId="164B4592" id="Zone de texte 50" o:spid="_x0000_s1032" type="#_x0000_t202" style="position:absolute;margin-left:420.4pt;margin-top:9.85pt;width:73.5pt;height:22.95pt;z-index:251707392;visibility:visible;mso-wrap-style:square;mso-width-percent:0;mso-height-percent:0;mso-wrap-distance-left:9pt;mso-wrap-distance-top:0;mso-wrap-distance-right:9pt;mso-wrap-distance-bottom:0;mso-position-horizontal:absolute;mso-position-horizontal-relative:text;mso-position-vertical:absolute;mso-position-vertical-relative:text;mso-width-percent:0;mso-height-percent:0;mso-width-relative:margin;mso-height-relative:margin;v-text-anchor:top" o:gfxdata="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" filled="f" stroked="f" strokeweight=".5pt">
+              <v:shape w14:anchorId="09756F3C" id="Zone de texte 50" o:spid="_x0000_s1032" type="#_x0000_t202" style="position:absolute;margin-left:420.4pt;margin-top:9.85pt;width:73.5pt;height:22.95pt;z-index:251707392;visibility:visible;mso-wrap-style:square;mso-width-percent:0;mso-height-percent:0;mso-wrap-distance-left:9pt;mso-wrap-distance-top:0;mso-wrap-distance-right:9pt;mso-wrap-distance-bottom:0;mso-position-horizontal:absolute;mso-position-horizontal-relative:text;mso-position-vertical:absolute;mso-position-vertical-relative:text;mso-width-percent:0;mso-height-percent:0;mso-width-relative:margin;mso-height-relative:margin;v-text-anchor:top" o:gfxdata="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" filled="f" stroked="f" strokeweight=".5pt">
                 <v:textbox>
                   <w:txbxContent>
                     <w:p>
@@ -1553,7 +1553,7 @@
           <w:noProof/>
         </w:rPr>
         <w:drawing>
-          <wp:anchor distT="0" distB="0" distL="114300" distR="114300" simplePos="0" relativeHeight="251686912" behindDoc="1" locked="0" layoutInCell="1" allowOverlap="1">
+          <wp:anchor distT="0" distB="0" distL="114300" distR="114300" simplePos="0" relativeHeight="251686912" behindDoc="1" locked="0" layoutInCell="1" allowOverlap="1" wp14:anchorId="1B490466" wp14:editId="5B3A72ED">
             <wp:simplePos x="0" y="0"/>
             <wp:positionH relativeFrom="column">
               <wp:posOffset>5469458</wp:posOffset>
@@ -1639,7 +1639,7 @@
           <w:noProof/>
         </w:rPr>
         <w:drawing>
-          <wp:anchor distT="0" distB="0" distL="114300" distR="114300" simplePos="0" relativeHeight="251692032" behindDoc="1" locked="0" layoutInCell="1" allowOverlap="1">
+          <wp:anchor distT="0" distB="0" distL="114300" distR="114300" simplePos="0" relativeHeight="251692032" behindDoc="1" locked="0" layoutInCell="1" allowOverlap="1" wp14:anchorId="6C57DEF0" wp14:editId="02108C29">
             <wp:simplePos x="0" y="0"/>
             <wp:positionH relativeFrom="column">
               <wp:posOffset>-721563</wp:posOffset>
@@ -1717,7 +1717,7 @@
           <w:noProof/>
         </w:rPr>
         <w:drawing>
-          <wp:anchor distT="0" distB="0" distL="114300" distR="114300" simplePos="0" relativeHeight="251693056" behindDoc="1" locked="0" layoutInCell="1" allowOverlap="1">
+          <wp:anchor distT="0" distB="0" distL="114300" distR="114300" simplePos="0" relativeHeight="251693056" behindDoc="1" locked="0" layoutInCell="1" allowOverlap="1" wp14:anchorId="4FDDB4D2" wp14:editId="076EB16A">
             <wp:simplePos x="0" y="0"/>
             <wp:positionH relativeFrom="column">
               <wp:posOffset>4264025</wp:posOffset>
@@ -1802,7 +1802,7 @@
           <w:noProof/>
         </w:rPr>
         <w:drawing>
-          <wp:anchor distT="0" distB="0" distL="114300" distR="114300" simplePos="0" relativeHeight="251688960" behindDoc="1" locked="0" layoutInCell="1" allowOverlap="1" wp14:anchorId="0FC3649A">
+          <wp:anchor distT="0" distB="0" distL="114300" distR="114300" simplePos="0" relativeHeight="251688960" behindDoc="1" locked="0" layoutInCell="1" allowOverlap="1" wp14:anchorId="3C98E0D0" wp14:editId="4FF552F8">
             <wp:simplePos x="0" y="0"/>
             <wp:positionH relativeFrom="column">
               <wp:posOffset>3099638</wp:posOffset>
@@ -1881,7 +1881,7 @@
           <w:noProof/>
         </w:rPr>
         <w:drawing>
-          <wp:anchor distT="0" distB="0" distL="114300" distR="114300" simplePos="0" relativeHeight="251691008" behindDoc="1" locked="0" layoutInCell="1" allowOverlap="1">
+          <wp:anchor distT="0" distB="0" distL="114300" distR="114300" simplePos="0" relativeHeight="251691008" behindDoc="1" locked="0" layoutInCell="1" allowOverlap="1" wp14:anchorId="117CD1E8" wp14:editId="7C8D74A3">
             <wp:simplePos x="0" y="0"/>
             <wp:positionH relativeFrom="column">
               <wp:posOffset>1844472</wp:posOffset>
@@ -1960,7 +1960,7 @@
           <w:noProof/>
         </w:rPr>
         <w:drawing>
-          <wp:anchor distT="0" distB="0" distL="114300" distR="114300" simplePos="0" relativeHeight="251689984" behindDoc="1" locked="0" layoutInCell="1" allowOverlap="1">
+          <wp:anchor distT="0" distB="0" distL="114300" distR="114300" simplePos="0" relativeHeight="251689984" behindDoc="1" locked="0" layoutInCell="1" allowOverlap="1" wp14:anchorId="59C09CBB" wp14:editId="4D49942A">
             <wp:simplePos x="0" y="0"/>
             <wp:positionH relativeFrom="column">
               <wp:posOffset>639242</wp:posOffset>
@@ -2041,7 +2041,7 @@
         <mc:AlternateContent>
           <mc:Choice Requires="wps">
             <w:drawing>
-              <wp:anchor distT="0" distB="0" distL="114300" distR="114300" simplePos="0" relativeHeight="251703296" behindDoc="0" locked="0" layoutInCell="1" allowOverlap="1" wp14:anchorId="021A8E18" wp14:editId="4FC9E604">
+              <wp:anchor distT="0" distB="0" distL="114300" distR="114300" simplePos="0" relativeHeight="251703296" behindDoc="0" locked="0" layoutInCell="1" allowOverlap="1" wp14:anchorId="1AC5EE1F" wp14:editId="364CCD17">
                 <wp:simplePos x="0" y="0"/>
                 <wp:positionH relativeFrom="column">
                   <wp:posOffset>1887220</wp:posOffset>
@@ -2113,7 +2113,7 @@
           </mc:Choice>
           <mc:Fallback>
             <w:pict>
-              <v:shape w14:anchorId="021A8E18" id="Zone de texte 46" o:spid="_x0000_s1033" type="#_x0000_t202" style="position:absolute;margin-left:148.6pt;margin-top:30pt;width:63.55pt;height:2in;z-index:251703296;visibility:visible;mso-wrap-style:square;mso-width-percent:0;mso-wrap-distance-left:9pt;mso-wrap-distance-top:0;mso-wrap-distance-right:9pt;mso-wrap-distance-bottom:0;mso-position-horizontal:absolute;mso-position-horizontal-relative:text;mso-position-vertical:absolute;mso-position-vertical-relative:text;mso-width-percent:0;mso-width-relative:margin;v-text-anchor:top" o:gfxdata="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" filled="f" stroked="f" strokeweight=".5pt">
+              <v:shape w14:anchorId="1AC5EE1F" id="Zone de texte 46" o:spid="_x0000_s1033" type="#_x0000_t202" style="position:absolute;margin-left:148.6pt;margin-top:30pt;width:63.55pt;height:2in;z-index:251703296;visibility:visible;mso-wrap-style:square;mso-width-percent:0;mso-wrap-distance-left:9pt;mso-wrap-distance-top:0;mso-wrap-distance-right:9pt;mso-wrap-distance-bottom:0;mso-position-horizontal:absolute;mso-position-horizontal-relative:text;mso-position-vertical:absolute;mso-position-vertical-relative:text;mso-width-percent:0;mso-width-relative:margin;v-text-anchor:top" o:gfxdata="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" filled="f" stroked="f" strokeweight=".5pt">
                 <v:textbox style="mso-fit-shape-to-text:t">
                   <w:txbxContent>
                     <w:p>
@@ -2157,7 +2157,7 @@
         <mc:AlternateContent>
           <mc:Choice Requires="wps">
             <w:drawing>
-              <wp:anchor distT="0" distB="0" distL="114300" distR="114300" simplePos="0" relativeHeight="251699200" behindDoc="0" locked="0" layoutInCell="1" allowOverlap="1" wp14:anchorId="42C4F926" wp14:editId="199711E1">
+              <wp:anchor distT="0" distB="0" distL="114300" distR="114300" simplePos="0" relativeHeight="251699200" behindDoc="0" locked="0" layoutInCell="1" allowOverlap="1" wp14:anchorId="3B64BD2E" wp14:editId="22BA4EAD">
                 <wp:simplePos x="0" y="0"/>
                 <wp:positionH relativeFrom="column">
                   <wp:posOffset>4133647</wp:posOffset>
@@ -2229,7 +2229,7 @@
           </mc:Choice>
           <mc:Fallback>
             <w:pict>
-              <v:shape w14:anchorId="42C4F926" id="Zone de texte 44" o:spid="_x0000_s1034" type="#_x0000_t202" style="position:absolute;margin-left:325.5pt;margin-top:13.2pt;width:103.4pt;height:2in;z-index:251699200;visibility:visible;mso-wrap-style:square;mso-width-percent:0;mso-wrap-distance-left:9pt;mso-wrap-distance-top:0;mso-wrap-distance-right:9pt;mso-wrap-distance-bottom:0;mso-position-horizontal:absolute;mso-position-horizontal-relative:text;mso-position-vertical:absolute;mso-position-vertical-relative:text;mso-width-percent:0;mso-width-relative:margin;v-text-anchor:top" o:gfxdata="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" filled="f" stroked="f" strokeweight=".5pt">
+              <v:shape w14:anchorId="3B64BD2E" id="Zone de texte 44" o:spid="_x0000_s1034" type="#_x0000_t202" style="position:absolute;margin-left:325.5pt;margin-top:13.2pt;width:103.4pt;height:2in;z-index:251699200;visibility:visible;mso-wrap-style:square;mso-width-percent:0;mso-wrap-distance-left:9pt;mso-wrap-distance-top:0;mso-wrap-distance-right:9pt;mso-wrap-distance-bottom:0;mso-position-horizontal:absolute;mso-position-horizontal-relative:text;mso-position-vertical:absolute;mso-position-vertical-relative:text;mso-width-percent:0;mso-width-relative:margin;v-text-anchor:top" o:gfxdata="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" filled="f" stroked="f" strokeweight=".5pt">
                 <v:textbox style="mso-fit-shape-to-text:t">
                   <w:txbxContent>
                     <w:p>
@@ -2268,7 +2268,7 @@
         <mc:AlternateContent>
           <mc:Choice Requires="wps">
             <w:drawing>
-              <wp:anchor distT="0" distB="0" distL="114300" distR="114300" simplePos="0" relativeHeight="251701248" behindDoc="0" locked="0" layoutInCell="1" allowOverlap="1" wp14:anchorId="021A8E18" wp14:editId="4FC9E604">
+              <wp:anchor distT="0" distB="0" distL="114300" distR="114300" simplePos="0" relativeHeight="251701248" behindDoc="0" locked="0" layoutInCell="1" allowOverlap="1" wp14:anchorId="606908D4" wp14:editId="38849FE2">
                 <wp:simplePos x="0" y="0"/>
                 <wp:positionH relativeFrom="column">
                   <wp:posOffset>2953385</wp:posOffset>
@@ -2340,7 +2340,7 @@
           </mc:Choice>
           <mc:Fallback>
             <w:pict>
-              <v:shape w14:anchorId="021A8E18" id="Zone de texte 45" o:spid="_x0000_s1035" type="#_x0000_t202" style="position:absolute;margin-left:232.55pt;margin-top:15.3pt;width:89.6pt;height:2in;z-index:251701248;visibility:visible;mso-wrap-style:square;mso-width-percent:0;mso-wrap-distance-left:9pt;mso-wrap-distance-top:0;mso-wrap-distance-right:9pt;mso-wrap-distance-bottom:0;mso-position-horizontal:absolute;mso-position-horizontal-relative:text;mso-position-vertical:absolute;mso-position-vertical-relative:text;mso-width-percent:0;mso-width-relative:margin;v-text-anchor:top" o:gfxdata="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" filled="f" stroked="f" strokeweight=".5pt">
+              <v:shape w14:anchorId="606908D4" id="Zone de texte 45" o:spid="_x0000_s1035" type="#_x0000_t202" style="position:absolute;margin-left:232.55pt;margin-top:15.3pt;width:89.6pt;height:2in;z-index:251701248;visibility:visible;mso-wrap-style:square;mso-width-percent:0;mso-wrap-distance-left:9pt;mso-wrap-distance-top:0;mso-wrap-distance-right:9pt;mso-wrap-distance-bottom:0;mso-position-horizontal:absolute;mso-position-horizontal-relative:text;mso-position-vertical:absolute;mso-position-vertical-relative:text;mso-width-percent:0;mso-width-relative:margin;v-text-anchor:top" o:gfxdata="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" filled="f" stroked="f" strokeweight=".5pt">
                 <v:textbox style="mso-fit-shape-to-text:t">
                   <w:txbxContent>
                     <w:p>
@@ -2379,7 +2379,7 @@
         <mc:AlternateContent>
           <mc:Choice Requires="wps">
             <w:drawing>
-              <wp:anchor distT="0" distB="0" distL="114300" distR="114300" simplePos="0" relativeHeight="251705344" behindDoc="0" locked="0" layoutInCell="1" allowOverlap="1" wp14:anchorId="164B4592" wp14:editId="60B8B566">
+              <wp:anchor distT="0" distB="0" distL="114300" distR="114300" simplePos="0" relativeHeight="251705344" behindDoc="0" locked="0" layoutInCell="1" allowOverlap="1" wp14:anchorId="52F66609" wp14:editId="51B5454E">
                 <wp:simplePos x="0" y="0"/>
                 <wp:positionH relativeFrom="column">
                   <wp:posOffset>457632</wp:posOffset>
@@ -2451,7 +2451,7 @@
           </mc:Choice>
           <mc:Fallback>
             <w:pict>
-              <v:shape w14:anchorId="164B4592" id="Zone de texte 47" o:spid="_x0000_s1036" type="#_x0000_t202" style="position:absolute;margin-left:36.05pt;margin-top:13.2pt;width:97.25pt;height:2in;z-index:251705344;visibility:visible;mso-wrap-style:square;mso-width-percent:0;mso-wrap-distance-left:9pt;mso-wrap-distance-top:0;mso-wrap-distance-right:9pt;mso-wrap-distance-bottom:0;mso-position-horizontal:absolute;mso-position-horizontal-relative:text;mso-position-vertical:absolute;mso-position-vertical-relative:text;mso-width-percent:0;mso-width-relative:margin;v-text-anchor:top" o:gfxdata="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" filled="f" stroked="f" strokeweight=".5pt">
+              <v:shape w14:anchorId="52F66609" id="Zone de texte 47" o:spid="_x0000_s1036" type="#_x0000_t202" style="position:absolute;margin-left:36.05pt;margin-top:13.2pt;width:97.25pt;height:2in;z-index:251705344;visibility:visible;mso-wrap-style:square;mso-width-percent:0;mso-wrap-distance-left:9pt;mso-wrap-distance-top:0;mso-wrap-distance-right:9pt;mso-wrap-distance-bottom:0;mso-position-horizontal:absolute;mso-position-horizontal-relative:text;mso-position-vertical:absolute;mso-position-vertical-relative:text;mso-width-percent:0;mso-width-relative:margin;v-text-anchor:top" o:gfxdata="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" filled="f" stroked="f" strokeweight=".5pt">
                 <v:textbox style="mso-fit-shape-to-text:t">
                   <w:txbxContent>
                     <w:p>
@@ -2490,7 +2490,7 @@
         <mc:AlternateContent>
           <mc:Choice Requires="wps">
             <w:drawing>
-              <wp:anchor distT="0" distB="0" distL="114300" distR="114300" simplePos="0" relativeHeight="251709440" behindDoc="0" locked="0" layoutInCell="1" allowOverlap="1" wp14:anchorId="46FEEA3F" wp14:editId="3C6D569E">
+              <wp:anchor distT="0" distB="0" distL="114300" distR="114300" simplePos="0" relativeHeight="251709440" behindDoc="0" locked="0" layoutInCell="1" allowOverlap="1" wp14:anchorId="3230999A" wp14:editId="0D8181BD">
                 <wp:simplePos x="0" y="0"/>
                 <wp:positionH relativeFrom="column">
                   <wp:posOffset>-828878</wp:posOffset>
@@ -2565,7 +2565,7 @@
           </mc:Choice>
           <mc:Fallback>
             <w:pict>
-              <v:shape w14:anchorId="46FEEA3F" id="Zone de texte 51" o:spid="_x0000_s1037" type="#_x0000_t202" style="position:absolute;margin-left:-65.25pt;margin-top:14.65pt;width:95.7pt;height:22.95pt;z-index:251709440;visibility:visible;mso-wrap-style:square;mso-width-percent:0;mso-height-percent:0;mso-wrap-distance-left:9pt;mso-wrap-distance-top:0;mso-wrap-distance-right:9pt;mso-wrap-distance-bottom:0;mso-position-horizontal:absolute;mso-position-horizontal-relative:text;mso-position-vertical:absolute;mso-position-vertical-relative:text;mso-width-percent:0;mso-height-percent:0;mso-width-relative:margin;mso-height-relative:margin;v-text-anchor:top" o:gfxdata="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" filled="f" stroked="f" strokeweight=".5pt">
+              <v:shape w14:anchorId="3230999A" id="Zone de texte 51" o:spid="_x0000_s1037" type="#_x0000_t202" style="position:absolute;margin-left:-65.25pt;margin-top:14.65pt;width:95.7pt;height:22.95pt;z-index:251709440;visibility:visible;mso-wrap-style:square;mso-width-percent:0;mso-height-percent:0;mso-wrap-distance-left:9pt;mso-wrap-distance-top:0;mso-wrap-distance-right:9pt;mso-wrap-distance-bottom:0;mso-position-horizontal:absolute;mso-position-horizontal-relative:text;mso-position-vertical:absolute;mso-position-vertical-relative:text;mso-width-percent:0;mso-height-percent:0;mso-width-relative:margin;mso-height-relative:margin;v-text-anchor:top" o:gfxdata="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" filled="f" stroked="f" strokeweight=".5pt">
                 <v:textbox>
                   <w:txbxContent>
                     <w:p>
@@ -2604,7 +2604,7 @@
         <mc:AlternateContent>
           <mc:Choice Requires="wps">
             <w:drawing>
-              <wp:anchor distT="0" distB="0" distL="114300" distR="114300" simplePos="0" relativeHeight="251697152" behindDoc="0" locked="0" layoutInCell="1" allowOverlap="1" wp14:anchorId="1A044BFC" wp14:editId="31E3D365">
+              <wp:anchor distT="0" distB="0" distL="114300" distR="114300" simplePos="0" relativeHeight="251697152" behindDoc="0" locked="0" layoutInCell="1" allowOverlap="1" wp14:anchorId="3C5AEC81" wp14:editId="072FD73A">
                 <wp:simplePos x="0" y="0"/>
                 <wp:positionH relativeFrom="column">
                   <wp:posOffset>5532620</wp:posOffset>
@@ -2676,7 +2676,7 @@
           </mc:Choice>
           <mc:Fallback>
             <w:pict>
-              <v:shape w14:anchorId="1A044BFC" id="Zone de texte 43" o:spid="_x0000_s1038" type="#_x0000_t202" style="position:absolute;margin-left:435.65pt;margin-top:11.8pt;width:80.85pt;height:2in;z-index:251697152;visibility:visible;mso-wrap-style:square;mso-width-percent:0;mso-wrap-distance-left:9pt;mso-wrap-distance-top:0;mso-wrap-distance-right:9pt;mso-wrap-distance-bottom:0;mso-position-horizontal:absolute;mso-position-horizontal-relative:text;mso-position-vertical:absolute;mso-position-vertical-relative:text;mso-width-percent:0;mso-width-relative:margin;v-text-anchor:top" o:gfxdata="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" filled="f" stroked="f" strokeweight=".5pt">
+              <v:shape w14:anchorId="3C5AEC81" id="Zone de texte 43" o:spid="_x0000_s1038" type="#_x0000_t202" style="position:absolute;margin-left:435.65pt;margin-top:11.8pt;width:80.85pt;height:2in;z-index:251697152;visibility:visible;mso-wrap-style:square;mso-width-percent:0;mso-wrap-distance-left:9pt;mso-wrap-distance-top:0;mso-wrap-distance-right:9pt;mso-wrap-distance-bottom:0;mso-position-horizontal:absolute;mso-position-horizontal-relative:text;mso-position-vertical:absolute;mso-position-vertical-relative:text;mso-width-percent:0;mso-width-relative:margin;v-text-anchor:top" o:gfxdata="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" filled="f" stroked="f" strokeweight=".5pt">
                 <v:textbox style="mso-fit-shape-to-text:t">
                   <w:txbxContent>
                     <w:p>
@@ -2717,7 +2717,7 @@
         <mc:AlternateContent>
           <mc:Choice Requires="wps">
             <w:drawing>
-              <wp:anchor distT="0" distB="0" distL="114300" distR="114300" simplePos="0" relativeHeight="251675648" behindDoc="0" locked="0" layoutInCell="1" allowOverlap="1" wp14:anchorId="62B733BD" wp14:editId="2948C243">
+              <wp:anchor distT="0" distB="0" distL="114300" distR="114300" simplePos="0" relativeHeight="251675648" behindDoc="0" locked="0" layoutInCell="1" allowOverlap="1" wp14:anchorId="51606EB0" wp14:editId="7B832CA0">
                 <wp:simplePos x="0" y="0"/>
                 <wp:positionH relativeFrom="column">
                   <wp:posOffset>2380209</wp:posOffset>
@@ -2781,7 +2781,7 @@
           </mc:Choice>
           <mc:Fallback>
             <w:pict>
-              <v:shape w14:anchorId="62B733BD" id="Zone de texte 24" o:spid="_x0000_s1039" type="#_x0000_t202" style="position:absolute;margin-left:187.4pt;margin-top:37.35pt;width:80.85pt;height:2in;z-index:251675648;visibility:visible;mso-wrap-style:square;mso-width-percent:0;mso-wrap-distance-left:9pt;mso-wrap-distance-top:0;mso-wrap-distance-right:9pt;mso-wrap-distance-bottom:0;mso-position-horizontal:absolute;mso-position-horizontal-relative:text;mso-position-vertical:absolute;mso-position-vertical-relative:text;mso-width-percent:0;mso-width-relative:margin;v-text-anchor:top" o:gfxdata="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" filled="f" stroked="f" strokeweight=".5pt">
+              <v:shape w14:anchorId="51606EB0" id="Zone de texte 24" o:spid="_x0000_s1039" type="#_x0000_t202" style="position:absolute;margin-left:187.4pt;margin-top:37.35pt;width:80.85pt;height:2in;z-index:251675648;visibility:visible;mso-wrap-style:square;mso-width-percent:0;mso-wrap-distance-left:9pt;mso-wrap-distance-top:0;mso-wrap-distance-right:9pt;mso-wrap-distance-bottom:0;mso-position-horizontal:absolute;mso-position-horizontal-relative:text;mso-position-vertical:absolute;mso-position-vertical-relative:text;mso-width-percent:0;mso-width-relative:margin;v-text-anchor:top" o:gfxdata="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" filled="f" stroked="f" strokeweight=".5pt">
                 <v:textbox style="mso-fit-shape-to-text:t">
                   <w:txbxContent>
                     <w:p>
@@ -2810,7 +2810,7 @@
           <w:noProof/>
         </w:rPr>
         <w:drawing>
-          <wp:anchor distT="0" distB="0" distL="114300" distR="114300" simplePos="0" relativeHeight="251658239" behindDoc="1" locked="0" layoutInCell="1" allowOverlap="1" wp14:anchorId="036765CA">
+          <wp:anchor distT="0" distB="0" distL="114300" distR="114300" simplePos="0" relativeHeight="251658239" behindDoc="1" locked="0" layoutInCell="1" allowOverlap="1" wp14:anchorId="7253FC65" wp14:editId="1B069BB7">
             <wp:simplePos x="0" y="0"/>
             <wp:positionH relativeFrom="column">
               <wp:posOffset>3217545</wp:posOffset>
@@ -2892,7 +2892,7 @@
         <mc:AlternateContent>
           <mc:Choice Requires="wps">
             <w:drawing>
-              <wp:anchor distT="0" distB="0" distL="114300" distR="114300" simplePos="0" relativeHeight="251668480" behindDoc="0" locked="0" layoutInCell="1" allowOverlap="1">
+              <wp:anchor distT="0" distB="0" distL="114300" distR="114300" simplePos="0" relativeHeight="251668480" behindDoc="0" locked="0" layoutInCell="1" allowOverlap="1" wp14:anchorId="67907A0B" wp14:editId="2CA6EB89">
                 <wp:simplePos x="0" y="0"/>
                 <wp:positionH relativeFrom="column">
                   <wp:posOffset>-883514</wp:posOffset>
@@ -2991,7 +2991,7 @@
           </mc:Choice>
           <mc:Fallback>
             <w:pict>
-              <v:rect id="Rectangle 20" o:spid="_x0000_s1040" style="position:absolute;margin-left:-69.55pt;margin-top:-72.25pt;width:597.8pt;height:156pt;z-index:251668480;visibility:visible;mso-wrap-style:square;mso-width-percent:0;mso-wrap-distance-left:9pt;mso-wrap-distance-top:0;mso-wrap-distance-right:9pt;mso-wrap-distance-bottom:0;mso-position-horizontal:absolute;mso-position-horizontal-relative:text;mso-position-vertical:absolute;mso-position-vertical-relative:text;mso-width-percent:0;mso-width-relative:margin;v-text-anchor:middle" o:gfxdata="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" fillcolor="#4472c4 [3204]" stroked="f" strokeweight="1pt">
+              <v:rect w14:anchorId="67907A0B" id="Rectangle 20" o:spid="_x0000_s1040" style="position:absolute;margin-left:-69.55pt;margin-top:-72.25pt;width:597.8pt;height:156pt;z-index:251668480;visibility:visible;mso-wrap-style:square;mso-width-percent:0;mso-wrap-distance-left:9pt;mso-wrap-distance-top:0;mso-wrap-distance-right:9pt;mso-wrap-distance-bottom:0;mso-position-horizontal:absolute;mso-position-horizontal-relative:text;mso-position-vertical:absolute;mso-position-vertical-relative:text;mso-width-percent:0;mso-width-relative:margin;v-text-anchor:middle" o:gfxdata="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" fillcolor="#4472c4 [3204]" stroked="f" strokeweight="1pt">
                 <v:textbox>
                   <w:txbxContent>
                     <w:p>
@@ -3048,7 +3048,7 @@
         <mc:AlternateContent>
           <mc:Choice Requires="wps">
             <w:drawing>
-              <wp:anchor distT="0" distB="0" distL="114300" distR="114300" simplePos="0" relativeHeight="251715584" behindDoc="0" locked="0" layoutInCell="1" allowOverlap="1" wp14:anchorId="4DCDF164" wp14:editId="70B267A9">
+              <wp:anchor distT="0" distB="0" distL="114300" distR="114300" simplePos="0" relativeHeight="251715584" behindDoc="0" locked="0" layoutInCell="1" allowOverlap="1" wp14:anchorId="1AA6C40F" wp14:editId="0ABC2C66">
                 <wp:simplePos x="0" y="0"/>
                 <wp:positionH relativeFrom="column">
                   <wp:posOffset>-913819</wp:posOffset>
@@ -3179,7 +3179,7 @@
           </mc:Choice>
           <mc:Fallback>
             <w:pict>
-              <v:rect w14:anchorId="4DCDF164" id="Rectangle 54" o:spid="_x0000_s1041" style="position:absolute;margin-left:-71.95pt;margin-top:24.15pt;width:597.8pt;height:156pt;z-index:251715584;visibility:visible;mso-wrap-style:square;mso-width-percent:0;mso-wrap-distance-left:9pt;mso-wrap-distance-top:0;mso-wrap-distance-right:9pt;mso-wrap-distance-bottom:0;mso-position-horizontal:absolute;mso-position-horizontal-relative:text;mso-position-vertical:absolute;mso-position-vertical-relative:text;mso-width-percent:0;mso-width-relative:margin;v-text-anchor:middle" o:gfxdata="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" fillcolor="#913ccf" stroked="f" strokeweight="1pt">
+              <v:rect w14:anchorId="1AA6C40F" id="Rectangle 54" o:spid="_x0000_s1041" style="position:absolute;margin-left:-71.95pt;margin-top:24.15pt;width:597.8pt;height:156pt;z-index:251715584;visibility:visible;mso-wrap-style:square;mso-width-percent:0;mso-wrap-distance-left:9pt;mso-wrap-distance-top:0;mso-wrap-distance-right:9pt;mso-wrap-distance-bottom:0;mso-position-horizontal:absolute;mso-position-horizontal-relative:text;mso-position-vertical:absolute;mso-position-vertical-relative:text;mso-width-percent:0;mso-width-relative:margin;v-text-anchor:middle" o:gfxdata="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" fillcolor="#913ccf" stroked="f" strokeweight="1pt">
                 <v:textbox>
                   <w:txbxContent>
                     <w:p>
@@ -3264,7 +3264,11 @@
     <w:p/>
     <w:p/>
     <w:p/>
-    <w:p/>
+    <w:p>
+      <w:pPr>
+        <w:ind w:left="708"/>
+      </w:pPr>
+    </w:p>
     <w:p/>
     <w:p/>
     <w:p>
@@ -3281,7 +3285,7 @@
         <mc:AlternateContent>
           <mc:Choice Requires="wps">
             <w:drawing>
-              <wp:anchor distT="0" distB="0" distL="114300" distR="114300" simplePos="0" relativeHeight="251695104" behindDoc="0" locked="0" layoutInCell="1" allowOverlap="1" wp14:anchorId="34311B2F" wp14:editId="5AECB915">
+              <wp:anchor distT="0" distB="0" distL="114300" distR="114300" simplePos="0" relativeHeight="251695104" behindDoc="0" locked="0" layoutInCell="1" allowOverlap="1" wp14:anchorId="6FFFFA53" wp14:editId="4A3347F9">
                 <wp:simplePos x="0" y="0"/>
                 <wp:positionH relativeFrom="column">
                   <wp:posOffset>-5080</wp:posOffset>
@@ -4043,7 +4047,7 @@
           </mc:Choice>
           <mc:Fallback>
             <w:pict>
-              <v:shape w14:anchorId="34311B2F" id="Zone de texte 42" o:spid="_x0000_s1042" type="#_x0000_t202" style="position:absolute;margin-left:-.4pt;margin-top:29.15pt;width:512.4pt;height:209.1pt;z-index:251695104;visibility:visible;mso-wrap-style:square;mso-width-percent:0;mso-height-percent:0;mso-wrap-distance-left:9pt;mso-wrap-distance-top:0;mso-wrap-distance-right:9pt;mso-wrap-distance-bottom:0;mso-position-horizontal:absolute;mso-position-horizontal-relative:text;mso-position-vertical:absolute;mso-position-vertical-relative:text;mso-width-percent:0;mso-height-percent:0;mso-width-relative:margin;mso-height-relative:margin;v-text-anchor:top" o:gfxdata="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" filled="f" stroked="f" strokeweight=".5pt">
+              <v:shape w14:anchorId="6FFFFA53" id="Zone de texte 42" o:spid="_x0000_s1042" type="#_x0000_t202" style="position:absolute;margin-left:-.4pt;margin-top:29.15pt;width:512.4pt;height:209.1pt;z-index:251695104;visibility:visible;mso-wrap-style:square;mso-width-percent:0;mso-height-percent:0;mso-wrap-distance-left:9pt;mso-wrap-distance-top:0;mso-wrap-distance-right:9pt;mso-wrap-distance-bottom:0;mso-position-horizontal:absolute;mso-position-horizontal-relative:text;mso-position-vertical:absolute;mso-position-vertical-relative:text;mso-width-percent:0;mso-height-percent:0;mso-width-relative:margin;mso-height-relative:margin;v-text-anchor:top" o:gfxdata="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" filled="f" stroked="f" strokeweight=".5pt">
                 <v:textbox>
                   <w:txbxContent>
                     <w:p>
@@ -5176,7 +5180,6 @@
   <w:style w:type="character" w:default="1" w:styleId="Policepardfaut">
     <w:name w:val="Default Paragraph Font"/>
     <w:uiPriority w:val="1"/>
-    <w:semiHidden/>
     <w:unhideWhenUsed/>
   </w:style>
   <w:style w:type="table" w:default="1" w:styleId="TableauNormal">
